--- a/6- Ingenieria de producto/6.1 - Análisis/03- Historias de Usuario/Historias de Usuarios/HU-MID-DESC-001- Registrar Transacciones por Entidad.docx
+++ b/6- Ingenieria de producto/6.1 - Análisis/03- Historias de Usuario/Historias de Usuarios/HU-MID-DESC-001- Registrar Transacciones por Entidad.docx
@@ -574,6 +574,12 @@
         </w:rPr>
         <w:t>*</w:t>
       </w:r>
+      <w:r>
+        <w:rPr>
+          <w:rFonts w:cs="Arial"/>
+        </w:rPr>
+        <w:t xml:space="preserve"> para el Tipo de Transacción seleccionado.</w:t>
+      </w:r>
     </w:p>
     <w:p>
       <w:pPr>
@@ -1142,36 +1148,20 @@
       <w:r>
         <w:rPr>
           <w:rFonts w:cs="Arial"/>
-          <w:highlight w:val="yellow"/>
         </w:rPr>
         <w:t>“</w:t>
       </w:r>
       <w:r>
         <w:rPr>
           <w:rFonts w:cs="Arial"/>
-          <w:highlight w:val="yellow"/>
         </w:rPr>
         <w:t>Registrar</w:t>
       </w:r>
       <w:r>
         <w:rPr>
           <w:rFonts w:cs="Arial"/>
-          <w:highlight w:val="yellow"/>
         </w:rPr>
         <w:t>”</w:t>
-      </w:r>
-      <w:r>
-        <w:rPr>
-          <w:rFonts w:cs="Arial"/>
-        </w:rPr>
-        <w:t xml:space="preserve"> </w:t>
-      </w:r>
-      <w:r>
-        <w:rPr>
-          <w:rFonts w:cs="Arial"/>
-          <w:highlight w:val="yellow"/>
-        </w:rPr>
-        <w:t>(ver prototipo, está distinto)</w:t>
       </w:r>
       <w:r>
         <w:rPr>
@@ -1306,9 +1296,7 @@
             </w:pPr>
             <w:r>
               <w:rPr>
-                <w:rFonts w:ascii="Arial" w:hAnsi="Arial" w:cs="Arial"/>
-                <w:color w:val="202124"/>
-                <w:shd w:val="clear" w:color="auto" w:fill="FFFFFF"/>
+                <w:rFonts w:cs="Arial"/>
               </w:rPr>
               <w:t>Cumplir con los criterios definidos en el documento de estilo.</w:t>
             </w:r>
@@ -1346,27 +1334,35 @@
             </w:pPr>
             <w:r>
               <w:rPr>
-                <w:rFonts w:ascii="Arial" w:hAnsi="Arial" w:cs="Arial"/>
-                <w:color w:val="202124"/>
-                <w:shd w:val="clear" w:color="auto" w:fill="FFFFFF"/>
+                <w:rFonts w:cs="Arial"/>
               </w:rPr>
               <w:t xml:space="preserve">Para registrar una </w:t>
             </w:r>
             <w:r>
               <w:rPr>
-                <w:rFonts w:ascii="Arial" w:hAnsi="Arial" w:cs="Arial"/>
-                <w:color w:val="202124"/>
-                <w:shd w:val="clear" w:color="auto" w:fill="FFFFFF"/>
+                <w:rFonts w:cs="Arial"/>
               </w:rPr>
               <w:t>transacción</w:t>
             </w:r>
             <w:r>
               <w:rPr>
-                <w:rFonts w:ascii="Arial" w:hAnsi="Arial" w:cs="Arial"/>
-                <w:color w:val="202124"/>
-                <w:shd w:val="clear" w:color="auto" w:fill="FFFFFF"/>
-              </w:rPr>
-              <w:t xml:space="preserve"> deberá estar logueado con usuario y contraseña con permiso autorizado.</w:t>
+                <w:rFonts w:cs="Arial"/>
+              </w:rPr>
+              <w:t xml:space="preserve"> deberá estar </w:t>
+            </w:r>
+            <w:proofErr w:type="spellStart"/>
+            <w:r>
+              <w:rPr>
+                <w:rFonts w:cs="Arial"/>
+              </w:rPr>
+              <w:t>logueado</w:t>
+            </w:r>
+            <w:proofErr w:type="spellEnd"/>
+            <w:r>
+              <w:rPr>
+                <w:rFonts w:cs="Arial"/>
+              </w:rPr>
+              <w:t xml:space="preserve"> con usuario y contraseña con permiso autorizado.</w:t>
             </w:r>
           </w:p>
         </w:tc>
@@ -1451,106 +1447,36 @@
           </w:tcPr>
           <w:p>
             <w:pPr>
-              <w:pStyle w:val="PlantillaCar"/>
+              <w:pStyle w:val="Prrafodelista"/>
               <w:numPr>
                 <w:ilvl w:val="0"/>
                 <w:numId w:val="4"/>
               </w:numPr>
               <w:spacing w:line="360" w:lineRule="auto"/>
-              <w:ind w:left="477"/>
-              <w:rPr>
-                <w:rFonts w:ascii="Trebuchet MS" w:hAnsi="Trebuchet MS" w:cs="Arial"/>
-              </w:rPr>
-            </w:pPr>
-            <w:r>
-              <w:rPr>
-                <w:rFonts w:ascii="Trebuchet MS" w:hAnsi="Trebuchet MS" w:cs="Arial"/>
-              </w:rPr>
-              <w:t>Los radio button de</w:t>
-            </w:r>
-            <w:r>
-              <w:rPr>
-                <w:rFonts w:ascii="Trebuchet MS" w:hAnsi="Trebuchet MS" w:cs="Arial"/>
-              </w:rPr>
-              <w:t xml:space="preserve"> </w:t>
-            </w:r>
-            <w:r>
-              <w:rPr>
-                <w:rFonts w:ascii="Trebuchet MS" w:hAnsi="Trebuchet MS" w:cs="Arial"/>
-              </w:rPr>
-              <w:t>los campos</w:t>
-            </w:r>
-            <w:r>
-              <w:rPr>
-                <w:rFonts w:ascii="Trebuchet MS" w:hAnsi="Trebuchet MS" w:cs="Arial"/>
-              </w:rPr>
-              <w:t xml:space="preserve"> “</w:t>
-            </w:r>
-            <w:r>
-              <w:rPr>
-                <w:rFonts w:ascii="Trebuchet MS" w:hAnsi="Trebuchet MS" w:cs="Arial"/>
-              </w:rPr>
-              <w:t>Tipo Descuento, Tipo de Carga y Periodicidad</w:t>
-            </w:r>
-            <w:r>
-              <w:rPr>
-                <w:rFonts w:ascii="Trebuchet MS" w:hAnsi="Trebuchet MS" w:cs="Arial"/>
-              </w:rPr>
-              <w:t>”</w:t>
-            </w:r>
-            <w:r>
-              <w:rPr>
-                <w:rFonts w:ascii="Trebuchet MS" w:hAnsi="Trebuchet MS" w:cs="Arial"/>
-              </w:rPr>
-              <w:t>,</w:t>
-            </w:r>
-            <w:r>
-              <w:rPr>
-                <w:rFonts w:ascii="Trebuchet MS" w:hAnsi="Trebuchet MS" w:cs="Arial"/>
-              </w:rPr>
-              <w:t xml:space="preserve"> </w:t>
-            </w:r>
-            <w:r>
-              <w:rPr>
-                <w:rFonts w:ascii="Trebuchet MS" w:hAnsi="Trebuchet MS" w:cs="Arial"/>
-              </w:rPr>
-              <w:t xml:space="preserve">en la configuración de la transacción </w:t>
-            </w:r>
-            <w:r>
-              <w:rPr>
-                <w:rFonts w:ascii="Trebuchet MS" w:hAnsi="Trebuchet MS" w:cs="Arial"/>
-              </w:rPr>
-              <w:t>para la Entidad</w:t>
-            </w:r>
-            <w:r>
-              <w:rPr>
-                <w:rFonts w:ascii="Trebuchet MS" w:hAnsi="Trebuchet MS" w:cs="Arial"/>
-              </w:rPr>
-              <w:t>,</w:t>
-            </w:r>
-            <w:r>
-              <w:rPr>
-                <w:rFonts w:ascii="Trebuchet MS" w:hAnsi="Trebuchet MS" w:cs="Arial"/>
-              </w:rPr>
-              <w:t xml:space="preserve"> </w:t>
-            </w:r>
-            <w:r>
-              <w:rPr>
-                <w:rFonts w:ascii="Trebuchet MS" w:hAnsi="Trebuchet MS" w:cs="Arial"/>
-              </w:rPr>
-              <w:t>debe permitir seleccionar un</w:t>
-            </w:r>
-            <w:r>
-              <w:rPr>
-                <w:rFonts w:ascii="Trebuchet MS" w:hAnsi="Trebuchet MS" w:cs="Arial"/>
-              </w:rPr>
-              <w:t>a</w:t>
-            </w:r>
-            <w:r>
-              <w:rPr>
-                <w:rFonts w:ascii="Trebuchet MS" w:hAnsi="Trebuchet MS" w:cs="Arial"/>
-              </w:rPr>
-              <w:t xml:space="preserve"> y solo una de las opciones.</w:t>
+              <w:ind w:left="424" w:hanging="283"/>
+              <w:rPr>
+                <w:rFonts w:cs="Arial"/>
+              </w:rPr>
+            </w:pPr>
+            <w:r>
+              <w:rPr>
+                <w:rFonts w:cs="Arial"/>
+              </w:rPr>
+              <w:t xml:space="preserve">En el combo box Nombre transacción se mostrarán solo las Transacciones generales </w:t>
+            </w:r>
+            <w:proofErr w:type="gramStart"/>
+            <w:r>
+              <w:rPr>
+                <w:rFonts w:cs="Arial"/>
+              </w:rPr>
+              <w:t>de acuerdo al</w:t>
+            </w:r>
+            <w:proofErr w:type="gramEnd"/>
+            <w:r>
+              <w:rPr>
+                <w:rFonts w:cs="Arial"/>
+              </w:rPr>
+              <w:t xml:space="preserve"> Tipo de Transacción seleccionado previamente.</w:t>
             </w:r>
           </w:p>
         </w:tc>
@@ -1573,6 +1499,58 @@
           </w:tcPr>
           <w:p>
             <w:pPr>
+              <w:pStyle w:val="Prrafodelista"/>
+              <w:numPr>
+                <w:ilvl w:val="0"/>
+                <w:numId w:val="4"/>
+              </w:numPr>
+              <w:spacing w:line="360" w:lineRule="auto"/>
+              <w:ind w:left="424" w:hanging="283"/>
+              <w:rPr>
+                <w:rFonts w:cs="Arial"/>
+              </w:rPr>
+            </w:pPr>
+            <w:r>
+              <w:rPr>
+                <w:rFonts w:cs="Arial"/>
+              </w:rPr>
+              <w:t xml:space="preserve">El botón Ver parámetros generales se activa al seleccionar el Nombre de transacción y permite visualizar la </w:t>
+            </w:r>
+            <w:proofErr w:type="spellStart"/>
+            <w:r>
+              <w:rPr>
+                <w:rFonts w:cs="Arial"/>
+              </w:rPr>
+              <w:t>parametría</w:t>
+            </w:r>
+            <w:proofErr w:type="spellEnd"/>
+            <w:r>
+              <w:rPr>
+                <w:rFonts w:cs="Arial"/>
+              </w:rPr>
+              <w:t xml:space="preserve"> general que tiene esa transacción independiente de la Entidad a la que se asocie. </w:t>
+            </w:r>
+          </w:p>
+        </w:tc>
+      </w:tr>
+      <w:tr>
+        <w:trPr>
+          <w:cantSplit/>
+          <w:trHeight w:val="187"/>
+          <w:jc w:val="center"/>
+        </w:trPr>
+        <w:tc>
+          <w:tcPr>
+            <w:tcW w:w="9065" w:type="dxa"/>
+            <w:tcBorders>
+              <w:top w:val="double" w:sz="4" w:space="0" w:color="808080"/>
+              <w:left w:val="double" w:sz="4" w:space="0" w:color="808080"/>
+              <w:bottom w:val="double" w:sz="4" w:space="0" w:color="808080"/>
+              <w:right w:val="double" w:sz="4" w:space="0" w:color="808080"/>
+            </w:tcBorders>
+          </w:tcPr>
+          <w:p>
+            <w:pPr>
               <w:pStyle w:val="PlantillaCar"/>
               <w:numPr>
                 <w:ilvl w:val="0"/>
@@ -1584,10 +1562,154 @@
                 <w:rFonts w:ascii="Trebuchet MS" w:hAnsi="Trebuchet MS" w:cs="Arial"/>
               </w:rPr>
             </w:pPr>
+            <w:proofErr w:type="gramStart"/>
             <w:r>
               <w:rPr>
                 <w:rFonts w:ascii="Trebuchet MS" w:hAnsi="Trebuchet MS" w:cs="Arial"/>
               </w:rPr>
+              <w:t>Los radio</w:t>
+            </w:r>
+            <w:proofErr w:type="gramEnd"/>
+            <w:r>
+              <w:rPr>
+                <w:rFonts w:ascii="Trebuchet MS" w:hAnsi="Trebuchet MS" w:cs="Arial"/>
+              </w:rPr>
+              <w:t xml:space="preserve"> </w:t>
+            </w:r>
+            <w:proofErr w:type="spellStart"/>
+            <w:r>
+              <w:rPr>
+                <w:rFonts w:ascii="Trebuchet MS" w:hAnsi="Trebuchet MS" w:cs="Arial"/>
+              </w:rPr>
+              <w:t>button</w:t>
+            </w:r>
+            <w:proofErr w:type="spellEnd"/>
+            <w:r>
+              <w:rPr>
+                <w:rFonts w:ascii="Trebuchet MS" w:hAnsi="Trebuchet MS" w:cs="Arial"/>
+              </w:rPr>
+              <w:t xml:space="preserve"> de</w:t>
+            </w:r>
+            <w:r>
+              <w:rPr>
+                <w:rFonts w:ascii="Trebuchet MS" w:hAnsi="Trebuchet MS" w:cs="Arial"/>
+              </w:rPr>
+              <w:t xml:space="preserve"> </w:t>
+            </w:r>
+            <w:r>
+              <w:rPr>
+                <w:rFonts w:ascii="Trebuchet MS" w:hAnsi="Trebuchet MS" w:cs="Arial"/>
+              </w:rPr>
+              <w:t>los campos</w:t>
+            </w:r>
+            <w:r>
+              <w:rPr>
+                <w:rFonts w:ascii="Trebuchet MS" w:hAnsi="Trebuchet MS" w:cs="Arial"/>
+              </w:rPr>
+              <w:t xml:space="preserve"> “</w:t>
+            </w:r>
+            <w:r>
+              <w:rPr>
+                <w:rFonts w:ascii="Trebuchet MS" w:hAnsi="Trebuchet MS" w:cs="Arial"/>
+              </w:rPr>
+              <w:t>Tipo Descuento, Tipo de Carga y Periodicidad</w:t>
+            </w:r>
+            <w:r>
+              <w:rPr>
+                <w:rFonts w:ascii="Trebuchet MS" w:hAnsi="Trebuchet MS" w:cs="Arial"/>
+              </w:rPr>
+              <w:t>”</w:t>
+            </w:r>
+            <w:r>
+              <w:rPr>
+                <w:rFonts w:ascii="Trebuchet MS" w:hAnsi="Trebuchet MS" w:cs="Arial"/>
+              </w:rPr>
+              <w:t>,</w:t>
+            </w:r>
+            <w:r>
+              <w:rPr>
+                <w:rFonts w:ascii="Trebuchet MS" w:hAnsi="Trebuchet MS" w:cs="Arial"/>
+              </w:rPr>
+              <w:t xml:space="preserve"> </w:t>
+            </w:r>
+            <w:r>
+              <w:rPr>
+                <w:rFonts w:ascii="Trebuchet MS" w:hAnsi="Trebuchet MS" w:cs="Arial"/>
+              </w:rPr>
+              <w:t xml:space="preserve">en la configuración de la transacción </w:t>
+            </w:r>
+            <w:r>
+              <w:rPr>
+                <w:rFonts w:ascii="Trebuchet MS" w:hAnsi="Trebuchet MS" w:cs="Arial"/>
+              </w:rPr>
+              <w:t>para la Entidad</w:t>
+            </w:r>
+            <w:r>
+              <w:rPr>
+                <w:rFonts w:ascii="Trebuchet MS" w:hAnsi="Trebuchet MS" w:cs="Arial"/>
+              </w:rPr>
+              <w:t>,</w:t>
+            </w:r>
+            <w:r>
+              <w:rPr>
+                <w:rFonts w:ascii="Trebuchet MS" w:hAnsi="Trebuchet MS" w:cs="Arial"/>
+              </w:rPr>
+              <w:t xml:space="preserve"> </w:t>
+            </w:r>
+            <w:r>
+              <w:rPr>
+                <w:rFonts w:ascii="Trebuchet MS" w:hAnsi="Trebuchet MS" w:cs="Arial"/>
+              </w:rPr>
+              <w:t>debe permitir seleccionar un</w:t>
+            </w:r>
+            <w:r>
+              <w:rPr>
+                <w:rFonts w:ascii="Trebuchet MS" w:hAnsi="Trebuchet MS" w:cs="Arial"/>
+              </w:rPr>
+              <w:t>a</w:t>
+            </w:r>
+            <w:r>
+              <w:rPr>
+                <w:rFonts w:ascii="Trebuchet MS" w:hAnsi="Trebuchet MS" w:cs="Arial"/>
+              </w:rPr>
+              <w:t xml:space="preserve"> y solo una de las opciones.</w:t>
+            </w:r>
+          </w:p>
+        </w:tc>
+      </w:tr>
+      <w:tr>
+        <w:trPr>
+          <w:cantSplit/>
+          <w:trHeight w:val="187"/>
+          <w:jc w:val="center"/>
+        </w:trPr>
+        <w:tc>
+          <w:tcPr>
+            <w:tcW w:w="9065" w:type="dxa"/>
+            <w:tcBorders>
+              <w:top w:val="double" w:sz="4" w:space="0" w:color="808080"/>
+              <w:left w:val="double" w:sz="4" w:space="0" w:color="808080"/>
+              <w:bottom w:val="double" w:sz="4" w:space="0" w:color="808080"/>
+              <w:right w:val="double" w:sz="4" w:space="0" w:color="808080"/>
+            </w:tcBorders>
+          </w:tcPr>
+          <w:p>
+            <w:pPr>
+              <w:pStyle w:val="PlantillaCar"/>
+              <w:numPr>
+                <w:ilvl w:val="0"/>
+                <w:numId w:val="4"/>
+              </w:numPr>
+              <w:spacing w:line="360" w:lineRule="auto"/>
+              <w:ind w:left="477"/>
+              <w:rPr>
+                <w:rFonts w:ascii="Trebuchet MS" w:hAnsi="Trebuchet MS" w:cs="Arial"/>
+              </w:rPr>
+            </w:pPr>
+            <w:r>
+              <w:rPr>
+                <w:rFonts w:ascii="Trebuchet MS" w:hAnsi="Trebuchet MS" w:cs="Arial"/>
+              </w:rPr>
               <w:t xml:space="preserve">El código de la transacción </w:t>
             </w:r>
             <w:r>
@@ -1604,19 +1726,27 @@
             </w:r>
             <w:r>
               <w:rPr>
-                <w:rFonts w:cs="Arial"/>
-              </w:rPr>
-              <w:t>con codTipoEntidad-codEntidad-codTransaccionEntidad</w:t>
-            </w:r>
-            <w:r>
-              <w:rPr>
-                <w:rFonts w:cs="Arial"/>
+                <w:rFonts w:ascii="Trebuchet MS" w:hAnsi="Trebuchet MS" w:cs="Arial"/>
+              </w:rPr>
+              <w:t xml:space="preserve">con </w:t>
+            </w:r>
+            <w:proofErr w:type="spellStart"/>
+            <w:r>
+              <w:rPr>
+                <w:rFonts w:ascii="Trebuchet MS" w:hAnsi="Trebuchet MS" w:cs="Arial"/>
+              </w:rPr>
+              <w:t>codTipoEntidad-codEntidad-codTransaccionEntidad</w:t>
+            </w:r>
+            <w:proofErr w:type="spellEnd"/>
+            <w:r>
+              <w:rPr>
+                <w:rFonts w:ascii="Trebuchet MS" w:hAnsi="Trebuchet MS" w:cs="Arial"/>
               </w:rPr>
               <w:t xml:space="preserve">. </w:t>
             </w:r>
             <w:r>
               <w:rPr>
-                <w:rFonts w:cs="Arial"/>
+                <w:rFonts w:ascii="Trebuchet MS" w:hAnsi="Trebuchet MS" w:cs="Arial"/>
               </w:rPr>
               <w:t>(secuencial, 2 cifras)</w:t>
             </w:r>
@@ -2017,10 +2147,10 @@
           <w:noProof/>
         </w:rPr>
         <w:drawing>
-          <wp:inline distT="0" distB="0" distL="0" distR="0" wp14:anchorId="29DFF45C" wp14:editId="4B8B1C43">
-            <wp:extent cx="5769707" cy="4657725"/>
-            <wp:effectExtent l="0" t="0" r="2540" b="0"/>
-            <wp:docPr id="650736135" name="Imagen 1" descr="Interfaz de usuario gráfica, Aplicación&#10;&#10;Descripción generada automáticamente"/>
+          <wp:inline distT="0" distB="0" distL="0" distR="0" wp14:anchorId="2AABD521" wp14:editId="44B3B2FF">
+            <wp:extent cx="4908499" cy="4400726"/>
+            <wp:effectExtent l="0" t="0" r="6985" b="0"/>
+            <wp:docPr id="2003169854" name="Imagen 1"/>
             <wp:cNvGraphicFramePr>
               <a:graphicFrameLocks xmlns:a="http://schemas.openxmlformats.org/drawingml/2006/main" noChangeAspect="1"/>
             </wp:cNvGraphicFramePr>
@@ -2028,18 +2158,18 @@
               <a:graphicData uri="http://schemas.openxmlformats.org/drawingml/2006/picture">
                 <pic:pic xmlns:pic="http://schemas.openxmlformats.org/drawingml/2006/picture">
                   <pic:nvPicPr>
-                    <pic:cNvPr id="650736135" name="Imagen 1" descr="Interfaz de usuario gráfica, Aplicación&#10;&#10;Descripción generada automáticamente"/>
+                    <pic:cNvPr id="2003169854" name=""/>
                     <pic:cNvPicPr/>
                   </pic:nvPicPr>
                   <pic:blipFill rotWithShape="1">
                     <a:blip r:embed="rId8"/>
-                    <a:srcRect l="529" t="17569" r="50964" b="12780"/>
+                    <a:srcRect l="15849" t="18072" r="40936" b="13014"/>
                     <a:stretch/>
                   </pic:blipFill>
                   <pic:spPr bwMode="auto">
                     <a:xfrm>
                       <a:off x="0" y="0"/>
-                      <a:ext cx="5782966" cy="4668429"/>
+                      <a:ext cx="4922819" cy="4413564"/>
                     </a:xfrm>
                     <a:prstGeom prst="rect">
                       <a:avLst/>
@@ -2685,7 +2815,6 @@
               <w:rPr>
                 <w:rFonts w:cs="Arial"/>
               </w:rPr>
-              <w:lastRenderedPageBreak/>
               <w:t>Valor descuento</w:t>
             </w:r>
           </w:p>
@@ -2775,6 +2904,7 @@
               <w:rPr>
                 <w:rFonts w:cs="Arial"/>
               </w:rPr>
+              <w:lastRenderedPageBreak/>
               <w:t>Alcance Descuento</w:t>
             </w:r>
           </w:p>
@@ -3350,19 +3480,7 @@
               <w:rPr>
                 <w:noProof/>
               </w:rPr>
-              <w:t xml:space="preserve">Botón </w:t>
-            </w:r>
-            <w:r>
-              <w:rPr>
-                <w:noProof/>
-              </w:rPr>
-              <w:t>V</w:t>
-            </w:r>
-            <w:r>
-              <w:rPr>
-                <w:noProof/>
-              </w:rPr>
-              <w:t>olver</w:t>
+              <w:t>Botón Ver parámetros generales</w:t>
             </w:r>
           </w:p>
         </w:tc>
@@ -3384,7 +3502,7 @@
               <w:rPr>
                 <w:lang w:eastAsia="en-US"/>
               </w:rPr>
-              <w:t>Volver</w:t>
+              <w:t>Mostrar</w:t>
             </w:r>
           </w:p>
         </w:tc>
@@ -3406,7 +3524,7 @@
               <w:rPr>
                 <w:lang w:eastAsia="en-US"/>
               </w:rPr>
-              <w:t>Vuelve a la página anterior sin registrar la transacción general</w:t>
+              <w:t>Muestra la parametrización general de la transacción general seleccionada</w:t>
             </w:r>
           </w:p>
         </w:tc>
@@ -3421,16 +3539,28 @@
             <w:pPr>
               <w:spacing w:line="360" w:lineRule="auto"/>
               <w:jc w:val="center"/>
-            </w:pPr>
-            <w:r>
-              <w:t>Botón Registrar</w:t>
-            </w:r>
-          </w:p>
-          <w:p>
-            <w:pPr>
-              <w:spacing w:line="360" w:lineRule="auto"/>
-              <w:jc w:val="center"/>
-            </w:pPr>
+              <w:rPr>
+                <w:noProof/>
+              </w:rPr>
+            </w:pPr>
+            <w:r>
+              <w:rPr>
+                <w:noProof/>
+              </w:rPr>
+              <w:t xml:space="preserve">Botón </w:t>
+            </w:r>
+            <w:r>
+              <w:rPr>
+                <w:noProof/>
+              </w:rPr>
+              <w:t>V</w:t>
+            </w:r>
+            <w:r>
+              <w:rPr>
+                <w:noProof/>
+              </w:rPr>
+              <w:t>olver</w:t>
+            </w:r>
           </w:p>
         </w:tc>
         <w:tc>
@@ -3451,7 +3581,7 @@
               <w:rPr>
                 <w:lang w:eastAsia="en-US"/>
               </w:rPr>
-              <w:t>Registrar</w:t>
+              <w:t>Volver</w:t>
             </w:r>
           </w:p>
         </w:tc>
@@ -3473,7 +3603,7 @@
               <w:rPr>
                 <w:lang w:eastAsia="en-US"/>
               </w:rPr>
-              <w:t>Registra los datos de la transacción general guardando todos los datos.</w:t>
+              <w:t>Vuelve a la página anterior sin registrar la transacción general</w:t>
             </w:r>
           </w:p>
         </w:tc>
@@ -3488,18 +3618,16 @@
             <w:pPr>
               <w:spacing w:line="360" w:lineRule="auto"/>
               <w:jc w:val="center"/>
-              <w:rPr>
-                <w:noProof/>
-                <w:highlight w:val="yellow"/>
-              </w:rPr>
-            </w:pPr>
-            <w:r>
-              <w:rPr>
-                <w:noProof/>
-                <w:highlight w:val="yellow"/>
-              </w:rPr>
-              <w:t>Botón Cancelar</w:t>
-            </w:r>
+            </w:pPr>
+            <w:r>
+              <w:t>Botón Registrar</w:t>
+            </w:r>
+          </w:p>
+          <w:p>
+            <w:pPr>
+              <w:spacing w:line="360" w:lineRule="auto"/>
+              <w:jc w:val="center"/>
+            </w:pPr>
           </w:p>
         </w:tc>
         <w:tc>
@@ -3513,16 +3641,14 @@
               <w:ind w:firstLine="0"/>
               <w:jc w:val="center"/>
               <w:rPr>
-                <w:highlight w:val="yellow"/>
-                <w:lang w:eastAsia="en-US"/>
-              </w:rPr>
-            </w:pPr>
-            <w:r>
-              <w:rPr>
-                <w:highlight w:val="yellow"/>
-                <w:lang w:eastAsia="en-US"/>
-              </w:rPr>
-              <w:t>Ver si hace falta</w:t>
+                <w:lang w:eastAsia="en-US"/>
+              </w:rPr>
+            </w:pPr>
+            <w:r>
+              <w:rPr>
+                <w:lang w:eastAsia="en-US"/>
+              </w:rPr>
+              <w:t>Registrar</w:t>
             </w:r>
           </w:p>
         </w:tc>
@@ -3540,6 +3666,12 @@
                 <w:lang w:eastAsia="en-US"/>
               </w:rPr>
             </w:pPr>
+            <w:r>
+              <w:rPr>
+                <w:lang w:eastAsia="en-US"/>
+              </w:rPr>
+              <w:t>Registra los datos de la transacción general guardando todos los datos.</w:t>
+            </w:r>
           </w:p>
         </w:tc>
       </w:tr>
@@ -3564,6 +3696,7 @@
         </w:rPr>
       </w:pPr>
       <w:bookmarkStart w:id="0" w:name="_Toc321571134"/>
+      <w:proofErr w:type="gramStart"/>
       <w:r>
         <w:rPr>
           <w:b/>
@@ -3585,6 +3718,7 @@
         </w:rPr>
         <w:t xml:space="preserve"> A REGISTRAR</w:t>
       </w:r>
+      <w:proofErr w:type="gramEnd"/>
     </w:p>
     <w:p>
       <w:pPr>
@@ -3908,6 +4042,7 @@
           <w:lang w:val="es-AR"/>
         </w:rPr>
       </w:pPr>
+      <w:proofErr w:type="spellStart"/>
       <w:r>
         <w:rPr>
           <w:rFonts w:ascii="Arial" w:hAnsi="Arial" w:cs="Arial"/>
@@ -3917,6 +4052,7 @@
         </w:rPr>
         <w:t>Tabla_auditoría</w:t>
       </w:r>
+      <w:proofErr w:type="spellEnd"/>
     </w:p>
     <w:p>
       <w:pPr>
@@ -4175,6 +4311,7 @@
           <w:docPart w:val="CCEEC506B1454AE699B1B0CECBE2B348"/>
         </w:placeholder>
       </w:sdtPr>
+      <w:sdtEndPr/>
       <w:sdtContent>
         <w:p>
           <w:pPr>
@@ -4241,6 +4378,7 @@
           <w:docPart w:val="DBA2AECC5E0B492A80FB24FB20CEC244"/>
         </w:placeholder>
       </w:sdtPr>
+      <w:sdtEndPr/>
       <w:sdtContent>
         <w:sdt>
           <w:sdtPr>
@@ -4253,6 +4391,7 @@
               <w:docPart w:val="9CE63D34D20F4B7D87611196C6DC36C0"/>
             </w:placeholder>
           </w:sdtPr>
+          <w:sdtEndPr/>
           <w:sdtContent>
             <w:p>
               <w:pPr>
@@ -4325,8 +4464,8 @@
       <w:tblGrid>
         <w:gridCol w:w="957"/>
         <w:gridCol w:w="1274"/>
-        <w:gridCol w:w="3867"/>
-        <w:gridCol w:w="2396"/>
+        <w:gridCol w:w="3873"/>
+        <w:gridCol w:w="2390"/>
       </w:tblGrid>
       <w:tr>
         <w:tc>
@@ -4478,6 +4617,16 @@
               <w:t>Ana Strub</w:t>
             </w:r>
           </w:p>
+          <w:p>
+            <w:pPr>
+              <w:spacing w:line="276" w:lineRule="auto"/>
+              <w:ind w:firstLine="0"/>
+              <w:jc w:val="left"/>
+            </w:pPr>
+            <w:r>
+              <w:t>Santiago Ferrari</w:t>
+            </w:r>
+          </w:p>
         </w:tc>
       </w:tr>
       <w:tr>
@@ -4490,6 +4639,9 @@
               <w:spacing w:line="360" w:lineRule="auto"/>
               <w:ind w:firstLine="0"/>
             </w:pPr>
+            <w:r>
+              <w:t>2.0</w:t>
+            </w:r>
           </w:p>
         </w:tc>
         <w:tc>
@@ -4501,6 +4653,9 @@
               <w:spacing w:line="360" w:lineRule="auto"/>
               <w:ind w:firstLine="0"/>
             </w:pPr>
+            <w:r>
+              <w:t>26/05/2023</w:t>
+            </w:r>
           </w:p>
         </w:tc>
         <w:tc>
@@ -4511,7 +4666,13 @@
             <w:pPr>
               <w:spacing w:line="360" w:lineRule="auto"/>
               <w:ind w:firstLine="0"/>
-            </w:pPr>
+              <w:rPr>
+                <w:lang w:val="es-AR"/>
+              </w:rPr>
+            </w:pPr>
+            <w:r>
+              <w:t>Se agrega la condición de que solo se muestren las transacciones generales de acuerdo con el tipo seleccionado, se agrega el botón Ver parámetros generales y criterios de aceptación.</w:t>
+            </w:r>
           </w:p>
         </w:tc>
         <w:tc>
@@ -4526,6 +4687,12 @@
                 <w:lang w:val="es-AR"/>
               </w:rPr>
             </w:pPr>
+            <w:r>
+              <w:rPr>
+                <w:lang w:val="es-AR"/>
+              </w:rPr>
+              <w:t>Ana Strub</w:t>
+            </w:r>
           </w:p>
         </w:tc>
       </w:tr>
@@ -4878,7 +5045,7 @@
         </mc:Choice>
         <mc:Fallback>
           <w:pict>
-            <v:line w14:anchorId="6F8A616A" id="2 Conector recto" o:spid="_x0000_s1026" style="position:absolute;z-index:251663360;visibility:visible;mso-wrap-style:square;mso-wrap-distance-left:9pt;mso-wrap-distance-top:0;mso-wrap-distance-right:9pt;mso-wrap-distance-bottom:0;mso-position-horizontal:absolute;mso-position-horizontal-relative:text;mso-position-vertical:absolute;mso-position-vertical-relative:text" from="-.6pt,44.85pt" to="459.75pt,44.85pt" o:gfxdata="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" strokecolor="#4579b8 [3044]"/>
+            <v:line w14:anchorId="08916372" id="2 Conector recto" o:spid="_x0000_s1026" style="position:absolute;z-index:251663360;visibility:visible;mso-wrap-style:square;mso-wrap-distance-left:9pt;mso-wrap-distance-top:0;mso-wrap-distance-right:9pt;mso-wrap-distance-bottom:0;mso-position-horizontal:absolute;mso-position-horizontal-relative:text;mso-position-vertical:absolute;mso-position-vertical-relative:text" from="-.6pt,44.85pt" to="459.75pt,44.85pt" o:gfxdata="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" strokecolor="#4579b8 [3044]"/>
           </w:pict>
         </mc:Fallback>
       </mc:AlternateContent>

--- a/6- Ingenieria de producto/6.1 - Análisis/03- Historias de Usuario/Historias de Usuarios/HU-MID-DESC-001- Registrar Transacciones por Entidad.docx
+++ b/6- Ingenieria de producto/6.1 - Análisis/03- Historias de Usuario/Historias de Usuarios/HU-MID-DESC-001- Registrar Transacciones por Entidad.docx
@@ -583,57 +583,6 @@
     </w:p>
     <w:p>
       <w:pPr>
-        <w:spacing w:line="360" w:lineRule="auto"/>
-        <w:ind w:left="708" w:firstLine="0"/>
-        <w:rPr>
-          <w:rFonts w:cs="Arial"/>
-        </w:rPr>
-      </w:pPr>
-      <w:r>
-        <w:rPr>
-          <w:rFonts w:cs="Arial"/>
-        </w:rPr>
-        <w:t xml:space="preserve">Configurar, </w:t>
-      </w:r>
-      <w:r>
-        <w:rPr>
-          <w:rFonts w:cs="Arial"/>
-        </w:rPr>
-        <w:t xml:space="preserve">de acuerdo </w:t>
-      </w:r>
-      <w:r>
-        <w:rPr>
-          <w:rFonts w:cs="Arial"/>
-        </w:rPr>
-        <w:t>con</w:t>
-      </w:r>
-      <w:r>
-        <w:rPr>
-          <w:rFonts w:cs="Arial"/>
-        </w:rPr>
-        <w:t xml:space="preserve"> la Entidad</w:t>
-      </w:r>
-      <w:r>
-        <w:rPr>
-          <w:rFonts w:cs="Arial"/>
-        </w:rPr>
-        <w:t xml:space="preserve">, </w:t>
-      </w:r>
-      <w:r>
-        <w:rPr>
-          <w:rFonts w:cs="Arial"/>
-        </w:rPr>
-        <w:t xml:space="preserve">la configuración del </w:t>
-      </w:r>
-      <w:r>
-        <w:rPr>
-          <w:rFonts w:cs="Arial"/>
-        </w:rPr>
-        <w:t>Descuento, con los siguientes datos:</w:t>
-      </w:r>
-    </w:p>
-    <w:p>
-      <w:pPr>
         <w:pStyle w:val="Prrafodelista"/>
         <w:numPr>
           <w:ilvl w:val="0"/>
@@ -648,19 +597,123 @@
         <w:rPr>
           <w:rFonts w:cs="Arial"/>
         </w:rPr>
-        <w:t>Código de Descuento*</w:t>
-      </w:r>
-      <w:r>
-        <w:rPr>
-          <w:rFonts w:cs="Arial"/>
-        </w:rPr>
-        <w:t xml:space="preserve"> </w:t>
-      </w:r>
-      <w:r>
-        <w:rPr>
-          <w:rFonts w:cs="Arial"/>
-        </w:rPr>
-        <w:t>(se autogenera)</w:t>
+        <w:t xml:space="preserve">A </w:t>
+      </w:r>
+      <w:proofErr w:type="gramStart"/>
+      <w:r>
+        <w:rPr>
+          <w:rFonts w:cs="Arial"/>
+        </w:rPr>
+        <w:t>continuación</w:t>
+      </w:r>
+      <w:proofErr w:type="gramEnd"/>
+      <w:r>
+        <w:rPr>
+          <w:rFonts w:cs="Arial"/>
+        </w:rPr>
+        <w:t xml:space="preserve"> se activa el botón </w:t>
+      </w:r>
+      <w:r>
+        <w:rPr>
+          <w:rFonts w:cs="Arial"/>
+          <w:noProof/>
+          <w:color w:val="000000" w:themeColor="text1"/>
+          <w:kern w:val="2"/>
+          <w:lang w:val="en-US" w:eastAsia="en-US"/>
+          <w14:ligatures w14:val="standardContextual"/>
+        </w:rPr>
+        <w:drawing>
+          <wp:inline distT="0" distB="0" distL="0" distR="0" wp14:anchorId="24E9386D" wp14:editId="2226766E">
+            <wp:extent cx="289585" cy="213378"/>
+            <wp:effectExtent l="0" t="0" r="0" b="0"/>
+            <wp:docPr id="1387979269" name="Imagen 1"/>
+            <wp:cNvGraphicFramePr>
+              <a:graphicFrameLocks xmlns:a="http://schemas.openxmlformats.org/drawingml/2006/main" noChangeAspect="1"/>
+            </wp:cNvGraphicFramePr>
+            <a:graphic xmlns:a="http://schemas.openxmlformats.org/drawingml/2006/main">
+              <a:graphicData uri="http://schemas.openxmlformats.org/drawingml/2006/picture">
+                <pic:pic xmlns:pic="http://schemas.openxmlformats.org/drawingml/2006/picture">
+                  <pic:nvPicPr>
+                    <pic:cNvPr id="1387979269" name=""/>
+                    <pic:cNvPicPr/>
+                  </pic:nvPicPr>
+                  <pic:blipFill>
+                    <a:blip r:embed="rId7"/>
+                    <a:stretch>
+                      <a:fillRect/>
+                    </a:stretch>
+                  </pic:blipFill>
+                  <pic:spPr>
+                    <a:xfrm>
+                      <a:off x="0" y="0"/>
+                      <a:ext cx="289585" cy="213378"/>
+                    </a:xfrm>
+                    <a:prstGeom prst="rect">
+                      <a:avLst/>
+                    </a:prstGeom>
+                  </pic:spPr>
+                </pic:pic>
+              </a:graphicData>
+            </a:graphic>
+          </wp:inline>
+        </w:drawing>
+      </w:r>
+      <w:r>
+        <w:rPr>
+          <w:rFonts w:cs="Arial"/>
+        </w:rPr>
+        <w:t xml:space="preserve"> Ver parámetros generales que permite visualizar los parámetros de la Transacción definidos con anterioridad a ser asociados a una Entidad.</w:t>
+      </w:r>
+    </w:p>
+    <w:p>
+      <w:pPr>
+        <w:spacing w:line="360" w:lineRule="auto"/>
+        <w:ind w:left="708" w:firstLine="0"/>
+        <w:rPr>
+          <w:rFonts w:cs="Arial"/>
+        </w:rPr>
+      </w:pPr>
+      <w:r>
+        <w:rPr>
+          <w:rFonts w:cs="Arial"/>
+        </w:rPr>
+        <w:t xml:space="preserve">Configurar, </w:t>
+      </w:r>
+      <w:r>
+        <w:rPr>
+          <w:rFonts w:cs="Arial"/>
+        </w:rPr>
+        <w:t xml:space="preserve">de acuerdo </w:t>
+      </w:r>
+      <w:r>
+        <w:rPr>
+          <w:rFonts w:cs="Arial"/>
+        </w:rPr>
+        <w:t>con</w:t>
+      </w:r>
+      <w:r>
+        <w:rPr>
+          <w:rFonts w:cs="Arial"/>
+        </w:rPr>
+        <w:t xml:space="preserve"> la Entidad</w:t>
+      </w:r>
+      <w:r>
+        <w:rPr>
+          <w:rFonts w:cs="Arial"/>
+        </w:rPr>
+        <w:t xml:space="preserve">, </w:t>
+      </w:r>
+      <w:r>
+        <w:rPr>
+          <w:rFonts w:cs="Arial"/>
+        </w:rPr>
+        <w:t xml:space="preserve">la configuración del </w:t>
+      </w:r>
+      <w:r>
+        <w:rPr>
+          <w:rFonts w:cs="Arial"/>
+        </w:rPr>
+        <w:t>Descuento, con los siguientes datos:</w:t>
       </w:r>
     </w:p>
     <w:p>
@@ -679,19 +732,19 @@
         <w:rPr>
           <w:rFonts w:cs="Arial"/>
         </w:rPr>
-        <w:t xml:space="preserve">Tipo </w:t>
-      </w:r>
-      <w:r>
-        <w:rPr>
-          <w:rFonts w:cs="Arial"/>
-        </w:rPr>
-        <w:t xml:space="preserve">de </w:t>
-      </w:r>
-      <w:r>
-        <w:rPr>
-          <w:rFonts w:cs="Arial"/>
-        </w:rPr>
-        <w:t>Cálculo*</w:t>
+        <w:t>Código de Descuento*</w:t>
+      </w:r>
+      <w:r>
+        <w:rPr>
+          <w:rFonts w:cs="Arial"/>
+        </w:rPr>
+        <w:t xml:space="preserve"> </w:t>
+      </w:r>
+      <w:r>
+        <w:rPr>
+          <w:rFonts w:cs="Arial"/>
+        </w:rPr>
+        <w:t>(se autogenera)</w:t>
       </w:r>
     </w:p>
     <w:p>
@@ -710,7 +763,19 @@
         <w:rPr>
           <w:rFonts w:cs="Arial"/>
         </w:rPr>
-        <w:t>Valor descuento*</w:t>
+        <w:t xml:space="preserve">Tipo </w:t>
+      </w:r>
+      <w:r>
+        <w:rPr>
+          <w:rFonts w:cs="Arial"/>
+        </w:rPr>
+        <w:t xml:space="preserve">de </w:t>
+      </w:r>
+      <w:r>
+        <w:rPr>
+          <w:rFonts w:cs="Arial"/>
+        </w:rPr>
+        <w:t>Cálculo*</w:t>
       </w:r>
     </w:p>
     <w:p>
@@ -729,19 +794,7 @@
         <w:rPr>
           <w:rFonts w:cs="Arial"/>
         </w:rPr>
-        <w:t xml:space="preserve">Alcance </w:t>
-      </w:r>
-      <w:r>
-        <w:rPr>
-          <w:rFonts w:cs="Arial"/>
-        </w:rPr>
-        <w:t>Descuento</w:t>
-      </w:r>
-      <w:r>
-        <w:rPr>
-          <w:rFonts w:cs="Arial"/>
-        </w:rPr>
-        <w:t xml:space="preserve"> *</w:t>
+        <w:t>Valor descuento*</w:t>
       </w:r>
     </w:p>
     <w:p>
@@ -754,33 +807,25 @@
         <w:spacing w:line="360" w:lineRule="auto"/>
         <w:rPr>
           <w:rFonts w:cs="Arial"/>
-          <w:b/>
-          <w:bCs/>
-        </w:rPr>
-      </w:pPr>
-      <w:r>
-        <w:rPr>
-          <w:rFonts w:cs="Arial"/>
-        </w:rPr>
-        <w:t xml:space="preserve">Tipo </w:t>
-      </w:r>
-      <w:r>
-        <w:rPr>
-          <w:rFonts w:cs="Arial"/>
-        </w:rPr>
-        <w:t xml:space="preserve">de </w:t>
-      </w:r>
-      <w:r>
-        <w:rPr>
-          <w:rFonts w:cs="Arial"/>
-        </w:rPr>
-        <w:t>Carga</w:t>
-      </w:r>
-      <w:r>
-        <w:rPr>
-          <w:rFonts w:cs="Arial"/>
-        </w:rPr>
-        <w:t>*</w:t>
+        </w:rPr>
+      </w:pPr>
+      <w:r>
+        <w:rPr>
+          <w:rFonts w:cs="Arial"/>
+        </w:rPr>
+        <w:t xml:space="preserve">Alcance </w:t>
+      </w:r>
+      <w:r>
+        <w:rPr>
+          <w:rFonts w:cs="Arial"/>
+        </w:rPr>
+        <w:t>Descuento</w:t>
+      </w:r>
+      <w:r>
+        <w:rPr>
+          <w:rFonts w:cs="Arial"/>
+        </w:rPr>
+        <w:t xml:space="preserve"> *</w:t>
       </w:r>
     </w:p>
     <w:p>
@@ -801,7 +846,25 @@
         <w:rPr>
           <w:rFonts w:cs="Arial"/>
         </w:rPr>
-        <w:t>Periodicidad*</w:t>
+        <w:t xml:space="preserve">Tipo </w:t>
+      </w:r>
+      <w:r>
+        <w:rPr>
+          <w:rFonts w:cs="Arial"/>
+        </w:rPr>
+        <w:t xml:space="preserve">de </w:t>
+      </w:r>
+      <w:r>
+        <w:rPr>
+          <w:rFonts w:cs="Arial"/>
+        </w:rPr>
+        <w:t>Carga</w:t>
+      </w:r>
+      <w:r>
+        <w:rPr>
+          <w:rFonts w:cs="Arial"/>
+        </w:rPr>
+        <w:t>*</w:t>
       </w:r>
     </w:p>
     <w:p>
@@ -814,13 +877,15 @@
         <w:spacing w:line="360" w:lineRule="auto"/>
         <w:rPr>
           <w:rFonts w:cs="Arial"/>
-        </w:rPr>
-      </w:pPr>
-      <w:r>
-        <w:rPr>
-          <w:rFonts w:cs="Arial"/>
-        </w:rPr>
-        <w:t>Fecha vigencia desde*</w:t>
+          <w:b/>
+          <w:bCs/>
+        </w:rPr>
+      </w:pPr>
+      <w:r>
+        <w:rPr>
+          <w:rFonts w:cs="Arial"/>
+        </w:rPr>
+        <w:t>Periodicidad*</w:t>
       </w:r>
     </w:p>
     <w:p>
@@ -839,6 +904,25 @@
         <w:rPr>
           <w:rFonts w:cs="Arial"/>
         </w:rPr>
+        <w:t>Fecha vigencia desde*</w:t>
+      </w:r>
+    </w:p>
+    <w:p>
+      <w:pPr>
+        <w:pStyle w:val="Prrafodelista"/>
+        <w:numPr>
+          <w:ilvl w:val="0"/>
+          <w:numId w:val="8"/>
+        </w:numPr>
+        <w:spacing w:line="360" w:lineRule="auto"/>
+        <w:rPr>
+          <w:rFonts w:cs="Arial"/>
+        </w:rPr>
+      </w:pPr>
+      <w:r>
+        <w:rPr>
+          <w:rFonts w:cs="Arial"/>
+        </w:rPr>
         <w:t>Fecha vigencia hasta</w:t>
       </w:r>
     </w:p>
@@ -919,6 +1003,7 @@
           <w:b/>
           <w:bCs/>
         </w:rPr>
+        <w:lastRenderedPageBreak/>
         <w:t>P</w:t>
       </w:r>
       <w:r>
@@ -1012,7 +1097,6 @@
           <w:b/>
           <w:bCs/>
         </w:rPr>
-        <w:lastRenderedPageBreak/>
         <w:t>Liquidación – Liquidación SAC – Liquidación Especial</w:t>
       </w:r>
     </w:p>
@@ -1871,6 +1955,12 @@
         <w:ind w:firstLine="0"/>
         <w:jc w:val="left"/>
         <w:rPr>
+          <w:noProof/>
+          <w:lang w:val="es-AR" w:eastAsia="es-AR"/>
+        </w:rPr>
+      </w:pPr>
+      <w:r>
+        <w:rPr>
           <w:rFonts w:cstheme="majorHAnsi"/>
           <w:b/>
           <w:bCs/>
@@ -1878,28 +1968,8 @@
           <w:szCs w:val="32"/>
           <w:u w:val="single"/>
         </w:rPr>
-      </w:pPr>
-      <w:r>
-        <w:rPr>
-          <w:rFonts w:cstheme="majorHAnsi"/>
-          <w:b/>
-          <w:bCs/>
-          <w:sz w:val="32"/>
-          <w:szCs w:val="32"/>
-          <w:u w:val="single"/>
-        </w:rPr>
         <w:br w:type="page"/>
       </w:r>
-    </w:p>
-    <w:p>
-      <w:pPr>
-        <w:spacing w:line="360" w:lineRule="auto"/>
-        <w:ind w:firstLine="0"/>
-        <w:rPr>
-          <w:noProof/>
-          <w:lang w:val="es-AR" w:eastAsia="es-AR"/>
-        </w:rPr>
-      </w:pPr>
       <w:r>
         <w:rPr>
           <w:rFonts w:cstheme="majorHAnsi"/>
@@ -2001,7 +2071,7 @@
                     <pic:cNvPicPr/>
                   </pic:nvPicPr>
                   <pic:blipFill rotWithShape="1">
-                    <a:blip r:embed="rId7"/>
+                    <a:blip r:embed="rId8"/>
                     <a:srcRect l="41275" t="18511" r="24329" b="14976"/>
                     <a:stretch/>
                   </pic:blipFill>
@@ -2147,10 +2217,10 @@
           <w:noProof/>
         </w:rPr>
         <w:drawing>
-          <wp:inline distT="0" distB="0" distL="0" distR="0" wp14:anchorId="2AABD521" wp14:editId="44B3B2FF">
-            <wp:extent cx="4908499" cy="4400726"/>
-            <wp:effectExtent l="0" t="0" r="6985" b="0"/>
-            <wp:docPr id="2003169854" name="Imagen 1"/>
+          <wp:inline distT="0" distB="0" distL="0" distR="0" wp14:anchorId="02CB8587" wp14:editId="46114DC8">
+            <wp:extent cx="4937760" cy="4218974"/>
+            <wp:effectExtent l="0" t="0" r="0" b="0"/>
+            <wp:docPr id="444828123" name="Imagen 1" descr="Interfaz de usuario gráfica&#10;&#10;Descripción generada automáticamente"/>
             <wp:cNvGraphicFramePr>
               <a:graphicFrameLocks xmlns:a="http://schemas.openxmlformats.org/drawingml/2006/main" noChangeAspect="1"/>
             </wp:cNvGraphicFramePr>
@@ -2158,18 +2228,18 @@
               <a:graphicData uri="http://schemas.openxmlformats.org/drawingml/2006/picture">
                 <pic:pic xmlns:pic="http://schemas.openxmlformats.org/drawingml/2006/picture">
                   <pic:nvPicPr>
-                    <pic:cNvPr id="2003169854" name=""/>
+                    <pic:cNvPr id="444828123" name="Imagen 1" descr="Interfaz de usuario gráfica&#10;&#10;Descripción generada automáticamente"/>
                     <pic:cNvPicPr/>
                   </pic:nvPicPr>
                   <pic:blipFill rotWithShape="1">
-                    <a:blip r:embed="rId8"/>
-                    <a:srcRect l="15849" t="18072" r="40936" b="13014"/>
+                    <a:blip r:embed="rId9"/>
+                    <a:srcRect l="16121" t="18313" r="41067" b="16622"/>
                     <a:stretch/>
                   </pic:blipFill>
                   <pic:spPr bwMode="auto">
                     <a:xfrm>
                       <a:off x="0" y="0"/>
-                      <a:ext cx="4922819" cy="4413564"/>
+                      <a:ext cx="4945995" cy="4226010"/>
                     </a:xfrm>
                     <a:prstGeom prst="rect">
                       <a:avLst/>
@@ -4799,8 +4869,8 @@
     <w:p/>
     <w:p/>
     <w:sectPr>
-      <w:headerReference w:type="default" r:id="rId9"/>
-      <w:footerReference w:type="default" r:id="rId10"/>
+      <w:headerReference w:type="default" r:id="rId10"/>
+      <w:footerReference w:type="default" r:id="rId11"/>
       <w:pgSz w:w="11906" w:h="16838" w:code="9"/>
       <w:pgMar w:top="1701" w:right="1701" w:bottom="1418" w:left="1701" w:header="709" w:footer="709" w:gutter="0"/>
       <w:pgBorders w:offsetFrom="page">
@@ -5045,7 +5115,7 @@
         </mc:Choice>
         <mc:Fallback>
           <w:pict>
-            <v:line w14:anchorId="08916372" id="2 Conector recto" o:spid="_x0000_s1026" style="position:absolute;z-index:251663360;visibility:visible;mso-wrap-style:square;mso-wrap-distance-left:9pt;mso-wrap-distance-top:0;mso-wrap-distance-right:9pt;mso-wrap-distance-bottom:0;mso-position-horizontal:absolute;mso-position-horizontal-relative:text;mso-position-vertical:absolute;mso-position-vertical-relative:text" from="-.6pt,44.85pt" to="459.75pt,44.85pt" o:gfxdata="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" strokecolor="#4579b8 [3044]"/>
+            <v:line w14:anchorId="6BE4D7B3" id="2 Conector recto" o:spid="_x0000_s1026" style="position:absolute;z-index:251663360;visibility:visible;mso-wrap-style:square;mso-wrap-distance-left:9pt;mso-wrap-distance-top:0;mso-wrap-distance-right:9pt;mso-wrap-distance-bottom:0;mso-position-horizontal:absolute;mso-position-horizontal-relative:text;mso-position-vertical:absolute;mso-position-vertical-relative:text" from="-.6pt,44.85pt" to="459.75pt,44.85pt" o:gfxdata="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" strokecolor="#4579b8 [3044]"/>
           </w:pict>
         </mc:Fallback>
       </mc:AlternateContent>

--- a/6- Ingenieria de producto/6.1 - Análisis/03- Historias de Usuario/Historias de Usuarios/HU-MID-DESC-001- Registrar Transacciones por Entidad.docx
+++ b/6- Ingenieria de producto/6.1 - Análisis/03- Historias de Usuario/Historias de Usuarios/HU-MID-DESC-001- Registrar Transacciones por Entidad.docx
@@ -1635,128 +1635,36 @@
           </w:tcPr>
           <w:p>
             <w:pPr>
-              <w:pStyle w:val="PlantillaCar"/>
+              <w:pStyle w:val="Prrafodelista"/>
               <w:numPr>
                 <w:ilvl w:val="0"/>
                 <w:numId w:val="4"/>
               </w:numPr>
               <w:spacing w:line="360" w:lineRule="auto"/>
-              <w:ind w:left="477"/>
-              <w:rPr>
-                <w:rFonts w:ascii="Trebuchet MS" w:hAnsi="Trebuchet MS" w:cs="Arial"/>
-              </w:rPr>
-            </w:pPr>
+              <w:ind w:left="424" w:hanging="283"/>
+              <w:rPr>
+                <w:rFonts w:cs="Arial"/>
+              </w:rPr>
+            </w:pPr>
+            <w:r>
+              <w:rPr>
+                <w:rFonts w:cs="Arial"/>
+              </w:rPr>
+              <w:t xml:space="preserve">El campo Valor descuento </w:t>
+            </w:r>
             <w:proofErr w:type="gramStart"/>
             <w:r>
               <w:rPr>
-                <w:rFonts w:ascii="Trebuchet MS" w:hAnsi="Trebuchet MS" w:cs="Arial"/>
-              </w:rPr>
-              <w:t>Los radio</w:t>
+                <w:rFonts w:cs="Arial"/>
+              </w:rPr>
+              <w:t>depende  del</w:t>
             </w:r>
             <w:proofErr w:type="gramEnd"/>
             <w:r>
               <w:rPr>
-                <w:rFonts w:ascii="Trebuchet MS" w:hAnsi="Trebuchet MS" w:cs="Arial"/>
-              </w:rPr>
-              <w:t xml:space="preserve"> </w:t>
-            </w:r>
-            <w:proofErr w:type="spellStart"/>
-            <w:r>
-              <w:rPr>
-                <w:rFonts w:ascii="Trebuchet MS" w:hAnsi="Trebuchet MS" w:cs="Arial"/>
-              </w:rPr>
-              <w:t>button</w:t>
-            </w:r>
-            <w:proofErr w:type="spellEnd"/>
-            <w:r>
-              <w:rPr>
-                <w:rFonts w:ascii="Trebuchet MS" w:hAnsi="Trebuchet MS" w:cs="Arial"/>
-              </w:rPr>
-              <w:t xml:space="preserve"> de</w:t>
-            </w:r>
-            <w:r>
-              <w:rPr>
-                <w:rFonts w:ascii="Trebuchet MS" w:hAnsi="Trebuchet MS" w:cs="Arial"/>
-              </w:rPr>
-              <w:t xml:space="preserve"> </w:t>
-            </w:r>
-            <w:r>
-              <w:rPr>
-                <w:rFonts w:ascii="Trebuchet MS" w:hAnsi="Trebuchet MS" w:cs="Arial"/>
-              </w:rPr>
-              <w:t>los campos</w:t>
-            </w:r>
-            <w:r>
-              <w:rPr>
-                <w:rFonts w:ascii="Trebuchet MS" w:hAnsi="Trebuchet MS" w:cs="Arial"/>
-              </w:rPr>
-              <w:t xml:space="preserve"> “</w:t>
-            </w:r>
-            <w:r>
-              <w:rPr>
-                <w:rFonts w:ascii="Trebuchet MS" w:hAnsi="Trebuchet MS" w:cs="Arial"/>
-              </w:rPr>
-              <w:t>Tipo Descuento, Tipo de Carga y Periodicidad</w:t>
-            </w:r>
-            <w:r>
-              <w:rPr>
-                <w:rFonts w:ascii="Trebuchet MS" w:hAnsi="Trebuchet MS" w:cs="Arial"/>
-              </w:rPr>
-              <w:t>”</w:t>
-            </w:r>
-            <w:r>
-              <w:rPr>
-                <w:rFonts w:ascii="Trebuchet MS" w:hAnsi="Trebuchet MS" w:cs="Arial"/>
-              </w:rPr>
-              <w:t>,</w:t>
-            </w:r>
-            <w:r>
-              <w:rPr>
-                <w:rFonts w:ascii="Trebuchet MS" w:hAnsi="Trebuchet MS" w:cs="Arial"/>
-              </w:rPr>
-              <w:t xml:space="preserve"> </w:t>
-            </w:r>
-            <w:r>
-              <w:rPr>
-                <w:rFonts w:ascii="Trebuchet MS" w:hAnsi="Trebuchet MS" w:cs="Arial"/>
-              </w:rPr>
-              <w:t xml:space="preserve">en la configuración de la transacción </w:t>
-            </w:r>
-            <w:r>
-              <w:rPr>
-                <w:rFonts w:ascii="Trebuchet MS" w:hAnsi="Trebuchet MS" w:cs="Arial"/>
-              </w:rPr>
-              <w:t>para la Entidad</w:t>
-            </w:r>
-            <w:r>
-              <w:rPr>
-                <w:rFonts w:ascii="Trebuchet MS" w:hAnsi="Trebuchet MS" w:cs="Arial"/>
-              </w:rPr>
-              <w:t>,</w:t>
-            </w:r>
-            <w:r>
-              <w:rPr>
-                <w:rFonts w:ascii="Trebuchet MS" w:hAnsi="Trebuchet MS" w:cs="Arial"/>
-              </w:rPr>
-              <w:t xml:space="preserve"> </w:t>
-            </w:r>
-            <w:r>
-              <w:rPr>
-                <w:rFonts w:ascii="Trebuchet MS" w:hAnsi="Trebuchet MS" w:cs="Arial"/>
-              </w:rPr>
-              <w:t>debe permitir seleccionar un</w:t>
-            </w:r>
-            <w:r>
-              <w:rPr>
-                <w:rFonts w:ascii="Trebuchet MS" w:hAnsi="Trebuchet MS" w:cs="Arial"/>
-              </w:rPr>
-              <w:t>a</w:t>
-            </w:r>
-            <w:r>
-              <w:rPr>
-                <w:rFonts w:ascii="Trebuchet MS" w:hAnsi="Trebuchet MS" w:cs="Arial"/>
-              </w:rPr>
-              <w:t xml:space="preserve"> y solo una de las opciones.</w:t>
+                <w:rFonts w:cs="Arial"/>
+              </w:rPr>
+              <w:t xml:space="preserve"> Tipo de Cálculo, si el Tipo de Cálculo es Porcentaje o Importe debe permitir ingresar un número, si es de tipo Fórmula debe permitir ingresar un texto explicativo.</w:t>
             </w:r>
           </w:p>
         </w:tc>
@@ -1790,49 +1698,117 @@
                 <w:rFonts w:ascii="Trebuchet MS" w:hAnsi="Trebuchet MS" w:cs="Arial"/>
               </w:rPr>
             </w:pPr>
+            <w:proofErr w:type="gramStart"/>
             <w:r>
               <w:rPr>
                 <w:rFonts w:ascii="Trebuchet MS" w:hAnsi="Trebuchet MS" w:cs="Arial"/>
               </w:rPr>
-              <w:t xml:space="preserve">El código de la transacción </w:t>
-            </w:r>
+              <w:t>Los radio</w:t>
+            </w:r>
+            <w:proofErr w:type="gramEnd"/>
             <w:r>
               <w:rPr>
                 <w:rFonts w:ascii="Trebuchet MS" w:hAnsi="Trebuchet MS" w:cs="Arial"/>
               </w:rPr>
-              <w:t xml:space="preserve">para la entidad </w:t>
-            </w:r>
+              <w:t xml:space="preserve"> </w:t>
+            </w:r>
+            <w:proofErr w:type="spellStart"/>
             <w:r>
               <w:rPr>
                 <w:rFonts w:ascii="Trebuchet MS" w:hAnsi="Trebuchet MS" w:cs="Arial"/>
               </w:rPr>
-              <w:t xml:space="preserve">está definido </w:t>
-            </w:r>
+              <w:t>button</w:t>
+            </w:r>
+            <w:proofErr w:type="spellEnd"/>
             <w:r>
               <w:rPr>
                 <w:rFonts w:ascii="Trebuchet MS" w:hAnsi="Trebuchet MS" w:cs="Arial"/>
               </w:rPr>
-              <w:t xml:space="preserve">con </w:t>
-            </w:r>
-            <w:proofErr w:type="spellStart"/>
+              <w:t xml:space="preserve"> de</w:t>
+            </w:r>
             <w:r>
               <w:rPr>
                 <w:rFonts w:ascii="Trebuchet MS" w:hAnsi="Trebuchet MS" w:cs="Arial"/>
               </w:rPr>
-              <w:t>codTipoEntidad-codEntidad-codTransaccionEntidad</w:t>
-            </w:r>
-            <w:proofErr w:type="spellEnd"/>
+              <w:t xml:space="preserve"> </w:t>
+            </w:r>
             <w:r>
               <w:rPr>
                 <w:rFonts w:ascii="Trebuchet MS" w:hAnsi="Trebuchet MS" w:cs="Arial"/>
               </w:rPr>
-              <w:t xml:space="preserve">. </w:t>
+              <w:t>los campos</w:t>
             </w:r>
             <w:r>
               <w:rPr>
                 <w:rFonts w:ascii="Trebuchet MS" w:hAnsi="Trebuchet MS" w:cs="Arial"/>
               </w:rPr>
-              <w:t>(secuencial, 2 cifras)</w:t>
+              <w:t xml:space="preserve"> “</w:t>
+            </w:r>
+            <w:r>
+              <w:rPr>
+                <w:rFonts w:ascii="Trebuchet MS" w:hAnsi="Trebuchet MS" w:cs="Arial"/>
+              </w:rPr>
+              <w:t>Tipo Descuento, Tipo de Carga y Periodicidad</w:t>
+            </w:r>
+            <w:r>
+              <w:rPr>
+                <w:rFonts w:ascii="Trebuchet MS" w:hAnsi="Trebuchet MS" w:cs="Arial"/>
+              </w:rPr>
+              <w:t>”</w:t>
+            </w:r>
+            <w:r>
+              <w:rPr>
+                <w:rFonts w:ascii="Trebuchet MS" w:hAnsi="Trebuchet MS" w:cs="Arial"/>
+              </w:rPr>
+              <w:t>,</w:t>
+            </w:r>
+            <w:r>
+              <w:rPr>
+                <w:rFonts w:ascii="Trebuchet MS" w:hAnsi="Trebuchet MS" w:cs="Arial"/>
+              </w:rPr>
+              <w:t xml:space="preserve"> </w:t>
+            </w:r>
+            <w:r>
+              <w:rPr>
+                <w:rFonts w:ascii="Trebuchet MS" w:hAnsi="Trebuchet MS" w:cs="Arial"/>
+              </w:rPr>
+              <w:t xml:space="preserve">en la configuración de la transacción </w:t>
+            </w:r>
+            <w:r>
+              <w:rPr>
+                <w:rFonts w:ascii="Trebuchet MS" w:hAnsi="Trebuchet MS" w:cs="Arial"/>
+              </w:rPr>
+              <w:t>para la Entidad</w:t>
+            </w:r>
+            <w:r>
+              <w:rPr>
+                <w:rFonts w:ascii="Trebuchet MS" w:hAnsi="Trebuchet MS" w:cs="Arial"/>
+              </w:rPr>
+              <w:t>,</w:t>
+            </w:r>
+            <w:r>
+              <w:rPr>
+                <w:rFonts w:ascii="Trebuchet MS" w:hAnsi="Trebuchet MS" w:cs="Arial"/>
+              </w:rPr>
+              <w:t xml:space="preserve"> </w:t>
+            </w:r>
+            <w:r>
+              <w:rPr>
+                <w:rFonts w:ascii="Trebuchet MS" w:hAnsi="Trebuchet MS" w:cs="Arial"/>
+              </w:rPr>
+              <w:t>debe permitir seleccionar un</w:t>
+            </w:r>
+            <w:r>
+              <w:rPr>
+                <w:rFonts w:ascii="Trebuchet MS" w:hAnsi="Trebuchet MS" w:cs="Arial"/>
+              </w:rPr>
+              <w:t>a</w:t>
+            </w:r>
+            <w:r>
+              <w:rPr>
+                <w:rFonts w:ascii="Trebuchet MS" w:hAnsi="Trebuchet MS" w:cs="Arial"/>
+              </w:rPr>
+              <w:t xml:space="preserve"> y solo una de las opciones.</w:t>
             </w:r>
           </w:p>
         </w:tc>
@@ -1870,19 +1846,63 @@
               <w:rPr>
                 <w:rFonts w:ascii="Trebuchet MS" w:hAnsi="Trebuchet MS" w:cs="Arial"/>
               </w:rPr>
-              <w:t>El campo Valor descuento se visualiza cuando se ha hecho una elección</w:t>
+              <w:t xml:space="preserve">El código de la transacción </w:t>
             </w:r>
             <w:r>
               <w:rPr>
                 <w:rFonts w:ascii="Trebuchet MS" w:hAnsi="Trebuchet MS" w:cs="Arial"/>
               </w:rPr>
-              <w:t xml:space="preserve"> en </w:t>
+              <w:t xml:space="preserve">para la entidad </w:t>
             </w:r>
             <w:r>
               <w:rPr>
                 <w:rFonts w:ascii="Trebuchet MS" w:hAnsi="Trebuchet MS" w:cs="Arial"/>
               </w:rPr>
-              <w:t>el campo Tipo de Carga</w:t>
+              <w:t xml:space="preserve">está definido </w:t>
+            </w:r>
+            <w:r>
+              <w:rPr>
+                <w:rFonts w:ascii="Trebuchet MS" w:hAnsi="Trebuchet MS" w:cs="Arial"/>
+              </w:rPr>
+              <w:t xml:space="preserve">con </w:t>
+            </w:r>
+            <w:proofErr w:type="spellStart"/>
+            <w:r>
+              <w:rPr>
+                <w:rFonts w:ascii="Trebuchet MS" w:hAnsi="Trebuchet MS" w:cs="Arial"/>
+              </w:rPr>
+              <w:t>C</w:t>
+            </w:r>
+            <w:r>
+              <w:rPr>
+                <w:rFonts w:ascii="Trebuchet MS" w:hAnsi="Trebuchet MS" w:cs="Arial"/>
+              </w:rPr>
+              <w:t>odEntidad</w:t>
+            </w:r>
+            <w:r>
+              <w:rPr>
+                <w:rFonts w:ascii="Trebuchet MS" w:hAnsi="Trebuchet MS" w:cs="Arial"/>
+              </w:rPr>
+              <w:t>MID</w:t>
+            </w:r>
+            <w:r>
+              <w:rPr>
+                <w:rFonts w:ascii="Trebuchet MS" w:hAnsi="Trebuchet MS" w:cs="Arial"/>
+              </w:rPr>
+              <w:t>-codTransaccionEntidad</w:t>
+            </w:r>
+            <w:proofErr w:type="spellEnd"/>
+            <w:r>
+              <w:rPr>
+                <w:rFonts w:ascii="Trebuchet MS" w:hAnsi="Trebuchet MS" w:cs="Arial"/>
+              </w:rPr>
+              <w:t xml:space="preserve"> </w:t>
+            </w:r>
+            <w:r>
+              <w:rPr>
+                <w:rFonts w:ascii="Trebuchet MS" w:hAnsi="Trebuchet MS" w:cs="Arial"/>
+              </w:rPr>
+              <w:t>(secuencial, 2 cifras)</w:t>
             </w:r>
           </w:p>
         </w:tc>
@@ -1920,6 +1940,57 @@
               <w:rPr>
                 <w:rFonts w:ascii="Trebuchet MS" w:hAnsi="Trebuchet MS" w:cs="Arial"/>
               </w:rPr>
+              <w:t>El campo Valor descuento se visualiza cuando se ha hecho una elección</w:t>
+            </w:r>
+            <w:r>
+              <w:rPr>
+                <w:rFonts w:ascii="Trebuchet MS" w:hAnsi="Trebuchet MS" w:cs="Arial"/>
+              </w:rPr>
+              <w:t xml:space="preserve"> en </w:t>
+            </w:r>
+            <w:r>
+              <w:rPr>
+                <w:rFonts w:ascii="Trebuchet MS" w:hAnsi="Trebuchet MS" w:cs="Arial"/>
+              </w:rPr>
+              <w:t>el campo Tipo de Carga</w:t>
+            </w:r>
+          </w:p>
+        </w:tc>
+      </w:tr>
+      <w:tr>
+        <w:trPr>
+          <w:cantSplit/>
+          <w:trHeight w:val="187"/>
+          <w:jc w:val="center"/>
+        </w:trPr>
+        <w:tc>
+          <w:tcPr>
+            <w:tcW w:w="9065" w:type="dxa"/>
+            <w:tcBorders>
+              <w:top w:val="double" w:sz="4" w:space="0" w:color="808080"/>
+              <w:left w:val="double" w:sz="4" w:space="0" w:color="808080"/>
+              <w:bottom w:val="double" w:sz="4" w:space="0" w:color="808080"/>
+              <w:right w:val="double" w:sz="4" w:space="0" w:color="808080"/>
+            </w:tcBorders>
+          </w:tcPr>
+          <w:p>
+            <w:pPr>
+              <w:pStyle w:val="PlantillaCar"/>
+              <w:numPr>
+                <w:ilvl w:val="0"/>
+                <w:numId w:val="4"/>
+              </w:numPr>
+              <w:spacing w:line="360" w:lineRule="auto"/>
+              <w:ind w:left="477"/>
+              <w:rPr>
+                <w:rFonts w:ascii="Trebuchet MS" w:hAnsi="Trebuchet MS" w:cs="Arial"/>
+              </w:rPr>
+            </w:pPr>
+            <w:r>
+              <w:rPr>
+                <w:rFonts w:ascii="Trebuchet MS" w:hAnsi="Trebuchet MS" w:cs="Arial"/>
+              </w:rPr>
+              <w:lastRenderedPageBreak/>
               <w:t>La fecha fin vigencia</w:t>
             </w:r>
             <w:r>
@@ -1968,18 +2039,6 @@
           <w:szCs w:val="32"/>
           <w:u w:val="single"/>
         </w:rPr>
-        <w:br w:type="page"/>
-      </w:r>
-      <w:r>
-        <w:rPr>
-          <w:rFonts w:cstheme="majorHAnsi"/>
-          <w:b/>
-          <w:bCs/>
-          <w:sz w:val="32"/>
-          <w:szCs w:val="32"/>
-          <w:u w:val="single"/>
-        </w:rPr>
-        <w:lastRenderedPageBreak/>
         <w:t xml:space="preserve">PROTOTIPO DE INTERFAZ </w:t>
       </w:r>
     </w:p>
@@ -2942,6 +3001,19 @@
               </w:rPr>
               <w:t xml:space="preserve">Obligatorio. </w:t>
             </w:r>
+            <w:r>
+              <w:rPr>
+                <w:lang w:eastAsia="en-US"/>
+              </w:rPr>
+              <w:t xml:space="preserve">Depende de Tipo de Cálculo. Si es Porcentaje o </w:t>
+            </w:r>
+            <w:r>
+              <w:rPr>
+                <w:lang w:eastAsia="en-US"/>
+              </w:rPr>
+              <w:lastRenderedPageBreak/>
+              <w:t>Importe debe dejar ingresar un número, si es Fórmula debe dejar ingresar un texto explicativo.</w:t>
+            </w:r>
           </w:p>
         </w:tc>
       </w:tr>
@@ -4313,7 +4385,6 @@
           <w:szCs w:val="32"/>
           <w:u w:val="single"/>
         </w:rPr>
-        <w:lastRenderedPageBreak/>
         <w:t>DIAGRAMAS</w:t>
       </w:r>
     </w:p>
@@ -5115,7 +5186,7 @@
         </mc:Choice>
         <mc:Fallback>
           <w:pict>
-            <v:line w14:anchorId="6BE4D7B3" id="2 Conector recto" o:spid="_x0000_s1026" style="position:absolute;z-index:251663360;visibility:visible;mso-wrap-style:square;mso-wrap-distance-left:9pt;mso-wrap-distance-top:0;mso-wrap-distance-right:9pt;mso-wrap-distance-bottom:0;mso-position-horizontal:absolute;mso-position-horizontal-relative:text;mso-position-vertical:absolute;mso-position-vertical-relative:text" from="-.6pt,44.85pt" to="459.75pt,44.85pt" o:gfxdata="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" strokecolor="#4579b8 [3044]"/>
+            <v:line w14:anchorId="59F757DE" id="2 Conector recto" o:spid="_x0000_s1026" style="position:absolute;z-index:251663360;visibility:visible;mso-wrap-style:square;mso-wrap-distance-left:9pt;mso-wrap-distance-top:0;mso-wrap-distance-right:9pt;mso-wrap-distance-bottom:0;mso-position-horizontal:absolute;mso-position-horizontal-relative:text;mso-position-vertical:absolute;mso-position-vertical-relative:text" from="-.6pt,44.85pt" to="459.75pt,44.85pt" o:gfxdata="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" strokecolor="#4579b8 [3044]"/>
           </w:pict>
         </mc:Fallback>
       </mc:AlternateContent>
